--- a/Report.docx
+++ b/Report.docx
@@ -57,7 +57,13 @@
         <w:t xml:space="preserve"> various LSTM models in order to attempt to predict the future share prices of the company Tesla Inc.</w:t>
       </w:r>
       <w:r>
-        <w:t xml:space="preserve"> Share price prediction is invaluable in the world of finance as it can often determine whether one invests in a company or not. Using recurring neural networks we hope to show how this can be done computationally using deep learning methods.</w:t>
+        <w:t xml:space="preserve"> Share price prediction is invaluable in the world of finance as it can often determine whether one invests in a company or not. Using recurring neural </w:t>
+      </w:r>
+      <w:r>
+        <w:t>networks,</w:t>
+      </w:r>
+      <w:r>
+        <w:t xml:space="preserve"> we hope to show how this can be done computationally using deep learning methods.</w:t>
       </w:r>
     </w:p>
     <w:p>
@@ -126,7 +132,13 @@
         <w:jc w:val="both"/>
       </w:pPr>
       <w:r>
-        <w:t xml:space="preserve">The main objective of this analysis is to determing the viability of using LSTM’s </w:t>
+        <w:t xml:space="preserve">The main objective of this analysis is to </w:t>
+      </w:r>
+      <w:r>
+        <w:t>determine</w:t>
+      </w:r>
+      <w:r>
+        <w:t xml:space="preserve"> the viability of using LSTM’s </w:t>
       </w:r>
       <w:r>
         <w:t>in share price prediction and to accurately predict the short term change in Tesla’s share price.</w:t>
@@ -167,8 +179,26 @@
         <w:jc w:val="both"/>
       </w:pPr>
       <w:r>
+        <w:t>A single timeseries is used showing Tesla’s share price in 10s of USD with the dataset ranging from 2014 to 2020.</w:t>
+      </w:r>
+      <w:r>
+        <w:t xml:space="preserve"> As it is a single timeseries, no other features were included and this series also compromised the target variable – ie future values of the timeseries.</w:t>
+      </w:r>
+    </w:p>
+    <w:p>
+      <w:pPr>
+        <w:spacing w:before="240"/>
+        <w:jc w:val="both"/>
+      </w:pPr>
+      <w:r>
         <w:t>As the aim was to show that future predictions could be made, the training data was taken from 2014 to 2018 while the testing data was for 2018 to 2020.</w:t>
       </w:r>
+    </w:p>
+    <w:p>
+      <w:pPr>
+        <w:spacing w:before="240"/>
+        <w:jc w:val="both"/>
+      </w:pPr>
     </w:p>
     <w:tbl>
       <w:tblPr>
@@ -356,6 +386,52 @@
         <w:t xml:space="preserve"> The predictions from this model can be seen in Figure 2.</w:t>
       </w:r>
     </w:p>
+    <w:p>
+      <w:pPr>
+        <w:spacing w:before="240"/>
+        <w:jc w:val="both"/>
+      </w:pPr>
+      <w:r>
+        <w:rPr>
+          <w:noProof/>
+        </w:rPr>
+        <w:drawing>
+          <wp:inline distT="0" distB="0" distL="0" distR="0" wp14:anchorId="1F14A1B1" wp14:editId="1852F1D7">
+            <wp:extent cx="2640965" cy="798830"/>
+            <wp:effectExtent l="0" t="0" r="6985" b="1270"/>
+            <wp:docPr id="1" name="Picture 1"/>
+            <wp:cNvGraphicFramePr>
+              <a:graphicFrameLocks xmlns:a="http://schemas.openxmlformats.org/drawingml/2006/main" noChangeAspect="1"/>
+            </wp:cNvGraphicFramePr>
+            <a:graphic xmlns:a="http://schemas.openxmlformats.org/drawingml/2006/main">
+              <a:graphicData uri="http://schemas.openxmlformats.org/drawingml/2006/picture">
+                <pic:pic xmlns:pic="http://schemas.openxmlformats.org/drawingml/2006/picture">
+                  <pic:nvPicPr>
+                    <pic:cNvPr id="1" name=""/>
+                    <pic:cNvPicPr/>
+                  </pic:nvPicPr>
+                  <pic:blipFill>
+                    <a:blip r:embed="rId7"/>
+                    <a:stretch>
+                      <a:fillRect/>
+                    </a:stretch>
+                  </pic:blipFill>
+                  <pic:spPr>
+                    <a:xfrm>
+                      <a:off x="0" y="0"/>
+                      <a:ext cx="2640965" cy="798830"/>
+                    </a:xfrm>
+                    <a:prstGeom prst="rect">
+                      <a:avLst/>
+                    </a:prstGeom>
+                  </pic:spPr>
+                </pic:pic>
+              </a:graphicData>
+            </a:graphic>
+          </wp:inline>
+        </w:drawing>
+      </w:r>
+    </w:p>
     <w:tbl>
       <w:tblPr>
         <w:tblStyle w:val="TableGrid"/>
@@ -386,6 +462,7 @@
               <w:rPr>
                 <w:noProof/>
               </w:rPr>
+              <w:lastRenderedPageBreak/>
               <w:drawing>
                 <wp:inline distT="0" distB="0" distL="0" distR="0" wp14:anchorId="2F17465E" wp14:editId="5A8367ED">
                   <wp:extent cx="2497773" cy="1709224"/>
@@ -404,7 +481,7 @@
                           </pic:cNvPicPr>
                         </pic:nvPicPr>
                         <pic:blipFill>
-                          <a:blip r:embed="rId7">
+                          <a:blip r:embed="rId8">
                             <a:extLst>
                               <a:ext uri="{28A0092B-C50C-407E-A947-70E740481C1C}">
                                 <a14:useLocalDpi xmlns:a14="http://schemas.microsoft.com/office/drawing/2010/main" val="0"/>
@@ -494,6 +571,52 @@
         <w:spacing w:before="240"/>
         <w:jc w:val="both"/>
       </w:pPr>
+      <w:r>
+        <w:rPr>
+          <w:noProof/>
+        </w:rPr>
+        <w:drawing>
+          <wp:inline distT="0" distB="0" distL="0" distR="0" wp14:anchorId="5C13C5B6" wp14:editId="00EBA33A">
+            <wp:extent cx="2640965" cy="800735"/>
+            <wp:effectExtent l="0" t="0" r="6985" b="0"/>
+            <wp:docPr id="3" name="Picture 3"/>
+            <wp:cNvGraphicFramePr>
+              <a:graphicFrameLocks xmlns:a="http://schemas.openxmlformats.org/drawingml/2006/main" noChangeAspect="1"/>
+            </wp:cNvGraphicFramePr>
+            <a:graphic xmlns:a="http://schemas.openxmlformats.org/drawingml/2006/main">
+              <a:graphicData uri="http://schemas.openxmlformats.org/drawingml/2006/picture">
+                <pic:pic xmlns:pic="http://schemas.openxmlformats.org/drawingml/2006/picture">
+                  <pic:nvPicPr>
+                    <pic:cNvPr id="1" name=""/>
+                    <pic:cNvPicPr/>
+                  </pic:nvPicPr>
+                  <pic:blipFill>
+                    <a:blip r:embed="rId9"/>
+                    <a:stretch>
+                      <a:fillRect/>
+                    </a:stretch>
+                  </pic:blipFill>
+                  <pic:spPr>
+                    <a:xfrm>
+                      <a:off x="0" y="0"/>
+                      <a:ext cx="2640965" cy="800735"/>
+                    </a:xfrm>
+                    <a:prstGeom prst="rect">
+                      <a:avLst/>
+                    </a:prstGeom>
+                  </pic:spPr>
+                </pic:pic>
+              </a:graphicData>
+            </a:graphic>
+          </wp:inline>
+        </w:drawing>
+      </w:r>
+    </w:p>
+    <w:p>
+      <w:pPr>
+        <w:spacing w:before="240"/>
+        <w:jc w:val="both"/>
+      </w:pPr>
     </w:p>
     <w:p>
       <w:pPr>
@@ -549,7 +672,7 @@
                           </pic:cNvPicPr>
                         </pic:nvPicPr>
                         <pic:blipFill>
-                          <a:blip r:embed="rId7">
+                          <a:blip r:embed="rId8">
                             <a:extLst>
                               <a:ext uri="{28A0092B-C50C-407E-A947-70E740481C1C}">
                                 <a14:useLocalDpi xmlns:a14="http://schemas.microsoft.com/office/drawing/2010/main" val="0"/>
@@ -626,13 +749,62 @@
       <w:pPr>
         <w:spacing w:before="240"/>
         <w:jc w:val="both"/>
-        <w:rPr>
-          <w:b/>
-          <w:bCs/>
-        </w:rPr>
-      </w:pPr>
-      <w:r>
-        <w:t>For more complex series, it is noted that more complex patterns can be modelled using multiple layers within the model – taking the full output from every cell in the first LSTM layer and feeding it into the second. The results for our two-layer LSTM model can be seen in Figure 4.</w:t>
+      </w:pPr>
+      <w:r>
+        <w:t xml:space="preserve">For more complex series, it is noted that more complex patterns can be modelled using multiple layers within the model – taking the full output from every cell in the first LSTM layer and feeding it into the second. The results </w:t>
+      </w:r>
+      <w:r>
+        <w:t>for our two-layer LSTM model can be seen in Figure 4.</w:t>
+      </w:r>
+    </w:p>
+    <w:p>
+      <w:pPr>
+        <w:spacing w:before="240"/>
+        <w:jc w:val="both"/>
+        <w:rPr>
+          <w:b/>
+          <w:bCs/>
+        </w:rPr>
+      </w:pPr>
+      <w:r>
+        <w:rPr>
+          <w:noProof/>
+        </w:rPr>
+        <w:drawing>
+          <wp:inline distT="0" distB="0" distL="0" distR="0" wp14:anchorId="25D9FD0A" wp14:editId="7381448D">
+            <wp:extent cx="2640965" cy="950595"/>
+            <wp:effectExtent l="0" t="0" r="6985" b="1905"/>
+            <wp:docPr id="2" name="Picture 2"/>
+            <wp:cNvGraphicFramePr>
+              <a:graphicFrameLocks xmlns:a="http://schemas.openxmlformats.org/drawingml/2006/main" noChangeAspect="1"/>
+            </wp:cNvGraphicFramePr>
+            <a:graphic xmlns:a="http://schemas.openxmlformats.org/drawingml/2006/main">
+              <a:graphicData uri="http://schemas.openxmlformats.org/drawingml/2006/picture">
+                <pic:pic xmlns:pic="http://schemas.openxmlformats.org/drawingml/2006/picture">
+                  <pic:nvPicPr>
+                    <pic:cNvPr id="1" name=""/>
+                    <pic:cNvPicPr/>
+                  </pic:nvPicPr>
+                  <pic:blipFill>
+                    <a:blip r:embed="rId10"/>
+                    <a:stretch>
+                      <a:fillRect/>
+                    </a:stretch>
+                  </pic:blipFill>
+                  <pic:spPr>
+                    <a:xfrm>
+                      <a:off x="0" y="0"/>
+                      <a:ext cx="2640965" cy="950595"/>
+                    </a:xfrm>
+                    <a:prstGeom prst="rect">
+                      <a:avLst/>
+                    </a:prstGeom>
+                  </pic:spPr>
+                </pic:pic>
+              </a:graphicData>
+            </a:graphic>
+          </wp:inline>
+        </w:drawing>
       </w:r>
     </w:p>
     <w:p>
@@ -689,7 +861,7 @@
                           </pic:cNvPicPr>
                         </pic:nvPicPr>
                         <pic:blipFill>
-                          <a:blip r:embed="rId8">
+                          <a:blip r:embed="rId11">
                             <a:extLst>
                               <a:ext uri="{28A0092B-C50C-407E-A947-70E740481C1C}">
                                 <a14:useLocalDpi xmlns:a14="http://schemas.microsoft.com/office/drawing/2010/main" val="0"/>
@@ -771,10 +943,13 @@
         <w:t xml:space="preserve">From the results shown in Figures 2,3 and 4 it is clear </w:t>
       </w:r>
       <w:r>
-        <w:t xml:space="preserve">that the multilayer LSTM and bidirectional LSTM perform much better than the simple LSTM. This is likely due to the complex nature of share prices meaning the more complicated models can better fit underlying patterns. Though the models all </w:t>
-      </w:r>
-      <w:r>
-        <w:t>performed fairly well for a 40 day prediction, longer predictions were often flawed due to the cumulative nature of the error – an erroneous result will be used as an input to the next iteration of model prediction.</w:t>
+        <w:t xml:space="preserve">that the multilayer LSTM and bidirectional LSTM perform much better than the simple LSTM. This is likely due to the complex nature of share prices meaning the more complicated models can better fit underlying patterns. Though the models all performed fairly well for a </w:t>
+      </w:r>
+      <w:r>
+        <w:t>40-day</w:t>
+      </w:r>
+      <w:r>
+        <w:t xml:space="preserve"> prediction, longer predictions were often flawed due to the cumulative nature of the error – an erroneous result will be used as an input to the next iteration of model prediction.</w:t>
       </w:r>
     </w:p>
     <w:p>
@@ -800,7 +975,11 @@
         <w:jc w:val="both"/>
       </w:pPr>
       <w:r>
-        <w:t>LSTMs are prone to overfitting, a key concern when modelling our data. Possible ways of countering this include using a validation set to know when to stop training the model. Additionally, due to the large number of parameters of LSTMs, they often need to be trained using GPUs or TPUs and can take much longer to train than alternative methods – a key reason for the shorter input sequence that we used.</w:t>
+        <w:t xml:space="preserve">LSTMs are prone to overfitting, a key concern when modelling our data. Possible ways of countering this include using a validation set to know when to stop training the model. Additionally, due to the large number of parameters of LSTMs, they often need to be trained using GPUs or TPUs and can take much </w:t>
+      </w:r>
+      <w:r>
+        <w:lastRenderedPageBreak/>
+        <w:t>longer to train than alternative methods – a key reason for the shorter input sequence that we used.</w:t>
       </w:r>
     </w:p>
     <w:p>
